--- a/Hosting a NodeJS application via Elastic Beanstalk Service provided by AWS.docx
+++ b/Hosting a NodeJS application via Elastic Beanstalk Service provided by AWS.docx
@@ -755,7 +755,15 @@
     </w:p>
     <w:p>
       <w:r>
-        <w:t xml:space="preserve">We need to do 2 important things. First create </w:t>
+        <w:t xml:space="preserve">Before uploading, </w:t>
+      </w:r>
+    </w:p>
+    <w:p>
+      <w:r>
+        <w:t>w</w:t>
+      </w:r>
+      <w:r>
+        <w:t xml:space="preserve">e need to do 2 important things. First create </w:t>
       </w:r>
       <w:proofErr w:type="gramStart"/>
       <w:r>
@@ -807,15 +815,13 @@
       </w:r>
       <w:proofErr w:type="spellEnd"/>
       <w:r>
-        <w:t xml:space="preserve">) and </w:t>
-      </w:r>
-      <w:proofErr w:type="spellStart"/>
-      <w:r>
-        <w:t>its</w:t>
-      </w:r>
-      <w:proofErr w:type="spellEnd"/>
-      <w:r>
-        <w:t xml:space="preserve"> not a mistake. </w:t>
+        <w:t>) and it</w:t>
+      </w:r>
+      <w:r>
+        <w:t xml:space="preserve"> i</w:t>
+      </w:r>
+      <w:r>
+        <w:t xml:space="preserve">s not a mistake. </w:t>
       </w:r>
     </w:p>
     <w:p>
@@ -998,6 +1004,13 @@
         </w:rPr>
         <w:t>Ctrl + 0 - &gt; Enter -&gt; Ctrl + X</w:t>
       </w:r>
+      <w:r>
+        <w:rPr>
+          <w:b/>
+          <w:noProof/>
+        </w:rPr>
+        <w:t xml:space="preserve"> (Write out -&gt; Confirm File Name -&gt; Exit)</w:t>
+      </w:r>
     </w:p>
     <w:p/>
     <w:p/>
@@ -1024,7 +1037,45 @@
         <w:rPr>
           <w:b/>
         </w:rPr>
-        <w:t>DO NOT DIRECTLY ZIP THE WHOLE FOLDER. ZIP THE CONTENTS. PLEASE REFER TO IMAGES BELOW.</w:t>
+        <w:t xml:space="preserve">DO NOT DIRECTLY ZIP THE WHOLE FOLDER. ZIP </w:t>
+      </w:r>
+      <w:r>
+        <w:rPr>
+          <w:b/>
+        </w:rPr>
+        <w:t xml:space="preserve">ONLY </w:t>
+      </w:r>
+      <w:r>
+        <w:rPr>
+          <w:b/>
+        </w:rPr>
+        <w:t xml:space="preserve">THE </w:t>
+      </w:r>
+      <w:proofErr w:type="gramStart"/>
+      <w:r>
+        <w:rPr>
+          <w:b/>
+        </w:rPr>
+        <w:t>CONTENTS</w:t>
+      </w:r>
+      <w:r>
+        <w:rPr>
+          <w:b/>
+        </w:rPr>
+        <w:t>(</w:t>
+      </w:r>
+      <w:proofErr w:type="gramEnd"/>
+      <w:r>
+        <w:rPr>
+          <w:b/>
+        </w:rPr>
+        <w:t>without node modules)</w:t>
+      </w:r>
+      <w:r>
+        <w:rPr>
+          <w:b/>
+        </w:rPr>
+        <w:t>. PLEASE REFER TO IMAGES BELOW.</w:t>
       </w:r>
     </w:p>
     <w:p>
@@ -1167,6 +1218,27 @@
     </w:p>
     <w:p>
       <w:pPr>
+        <w:pStyle w:val="ListParagraph"/>
+      </w:pPr>
+      <w:r>
+        <w:t>13)</w:t>
+      </w:r>
+    </w:p>
+    <w:p>
+      <w:pPr>
+        <w:pStyle w:val="ListParagraph"/>
+      </w:pPr>
+    </w:p>
+    <w:p>
+      <w:pPr>
+        <w:pStyle w:val="ListParagraph"/>
+      </w:pPr>
+      <w:r>
+        <w:t>Select the folder in which you have zipped the contents and click on upload.</w:t>
+      </w:r>
+    </w:p>
+    <w:p>
+      <w:pPr>
         <w:rPr>
           <w:b/>
         </w:rPr>
@@ -1239,6 +1311,38 @@
           <w:noProof/>
         </w:rPr>
       </w:pPr>
+      <w:r>
+        <w:rPr>
+          <w:noProof/>
+        </w:rPr>
+        <w:t>14) Now we need to configure the nodeJS version and do some extra settings if required.</w:t>
+      </w:r>
+      <w:r>
+        <w:rPr>
+          <w:noProof/>
+        </w:rPr>
+        <w:t xml:space="preserve"> For that click on </w:t>
+      </w:r>
+      <w:r>
+        <w:rPr>
+          <w:b/>
+          <w:noProof/>
+        </w:rPr>
+        <w:t xml:space="preserve">Configure More Options </w:t>
+      </w:r>
+      <w:r>
+        <w:rPr>
+          <w:noProof/>
+        </w:rPr>
+        <w:t>as shown in image below.</w:t>
+      </w:r>
+    </w:p>
+    <w:p>
+      <w:pPr>
+        <w:rPr>
+          <w:noProof/>
+        </w:rPr>
+      </w:pPr>
     </w:p>
     <w:p>
       <w:pPr>
@@ -1310,6 +1414,58 @@
       </w:r>
     </w:p>
     <w:p>
+      <w:r>
+        <w:t xml:space="preserve">15) You can see that in the software section the default </w:t>
+      </w:r>
+      <w:proofErr w:type="spellStart"/>
+      <w:r>
+        <w:t>nodeJS</w:t>
+      </w:r>
+      <w:proofErr w:type="spellEnd"/>
+      <w:r>
+        <w:t xml:space="preserve"> version provided as of 14/1/2019 is 10.14.1.  If you wish to change the </w:t>
+      </w:r>
+      <w:proofErr w:type="spellStart"/>
+      <w:r>
+        <w:t>nodeJs</w:t>
+      </w:r>
+      <w:proofErr w:type="spellEnd"/>
+      <w:r>
+        <w:t xml:space="preserve"> </w:t>
+      </w:r>
+      <w:proofErr w:type="gramStart"/>
+      <w:r>
+        <w:t>version ,</w:t>
+      </w:r>
+      <w:proofErr w:type="gramEnd"/>
+      <w:r>
+        <w:t xml:space="preserve"> click </w:t>
+      </w:r>
+      <w:r>
+        <w:rPr>
+          <w:b/>
+        </w:rPr>
+        <w:t>modify</w:t>
+      </w:r>
+      <w:r>
+        <w:t xml:space="preserve"> and</w:t>
+      </w:r>
+      <w:r>
+        <w:t xml:space="preserve"> select the appropriate </w:t>
+      </w:r>
+      <w:proofErr w:type="spellStart"/>
+      <w:r>
+        <w:t>nodejs</w:t>
+      </w:r>
+      <w:proofErr w:type="spellEnd"/>
+      <w:r>
+        <w:t xml:space="preserve"> version as shown in below 2 images.</w:t>
+      </w:r>
+      <w:r>
+        <w:t xml:space="preserve"> </w:t>
+      </w:r>
+    </w:p>
+    <w:p>
       <w:pPr>
         <w:rPr>
           <w:b/>
@@ -1452,6 +1608,32 @@
           <w:noProof/>
         </w:rPr>
       </w:pPr>
+      <w:r>
+        <w:rPr>
+          <w:noProof/>
+        </w:rPr>
+        <w:t xml:space="preserve">16) Click on </w:t>
+      </w:r>
+      <w:r>
+        <w:rPr>
+          <w:b/>
+          <w:noProof/>
+        </w:rPr>
+        <w:t xml:space="preserve">save </w:t>
+      </w:r>
+      <w:r>
+        <w:rPr>
+          <w:noProof/>
+        </w:rPr>
+        <w:t>(scroll down) after implementing the changes.</w:t>
+      </w:r>
+    </w:p>
+    <w:p>
+      <w:pPr>
+        <w:rPr>
+          <w:noProof/>
+        </w:rPr>
+      </w:pPr>
     </w:p>
     <w:p>
       <w:pPr>
@@ -1520,6 +1702,32 @@
           <w:noProof/>
         </w:rPr>
       </w:pPr>
+      <w:r>
+        <w:rPr>
+          <w:noProof/>
+        </w:rPr>
+        <w:t xml:space="preserve">17) If you wish to make changes in the security group,  click on </w:t>
+      </w:r>
+      <w:r>
+        <w:rPr>
+          <w:b/>
+          <w:noProof/>
+        </w:rPr>
+        <w:t xml:space="preserve">modify </w:t>
+      </w:r>
+      <w:r>
+        <w:rPr>
+          <w:noProof/>
+        </w:rPr>
+        <w:t>in the security section. You can add key value pair if you wish to.</w:t>
+      </w:r>
+    </w:p>
+    <w:p>
+      <w:pPr>
+        <w:rPr>
+          <w:noProof/>
+        </w:rPr>
+      </w:pPr>
     </w:p>
     <w:p>
       <w:pPr>
@@ -1650,6 +1858,24 @@
           <w:noProof/>
         </w:rPr>
       </w:pPr>
+      <w:r>
+        <w:rPr>
+          <w:noProof/>
+        </w:rPr>
+        <w:t>18) You can make changes in other section if you wish to. After making the changes , click on create environment at the bottom right as shown in the image</w:t>
+      </w:r>
+      <w:r>
+        <w:rPr>
+          <w:noProof/>
+        </w:rPr>
+        <w:t xml:space="preserve"> below</w:t>
+      </w:r>
+      <w:r>
+        <w:rPr>
+          <w:noProof/>
+        </w:rPr>
+        <w:t>.</w:t>
+      </w:r>
     </w:p>
     <w:p>
       <w:pPr>
@@ -1721,6 +1947,11 @@
       </w:pPr>
     </w:p>
     <w:p>
+      <w:r>
+        <w:t>19) You can see that the process has been started.</w:t>
+      </w:r>
+    </w:p>
+    <w:p>
       <w:pPr>
         <w:rPr>
           <w:noProof/>
@@ -1787,6 +2018,12 @@
           <w:noProof/>
         </w:rPr>
       </w:pPr>
+      <w:r>
+        <w:rPr>
+          <w:noProof/>
+        </w:rPr>
+        <w:t>20) If everything goes alright , you will see the health of the application as ok and in green color.</w:t>
+      </w:r>
     </w:p>
     <w:p>
       <w:pPr>
@@ -1852,6 +2089,26 @@
     <w:p>
       <w:pPr>
         <w:rPr>
+          <w:noProof/>
+        </w:rPr>
+      </w:pPr>
+    </w:p>
+    <w:p>
+      <w:pPr>
+        <w:rPr>
+          <w:noProof/>
+        </w:rPr>
+      </w:pPr>
+      <w:r>
+        <w:rPr>
+          <w:noProof/>
+        </w:rPr>
+        <w:t>21) The endpoint for your application is shown at the top as shown in the image below.</w:t>
+      </w:r>
+    </w:p>
+    <w:p>
+      <w:pPr>
+        <w:rPr>
           <w:b/>
         </w:rPr>
       </w:pPr>
@@ -1912,6 +2169,24 @@
       </w:r>
     </w:p>
     <w:p>
+      <w:proofErr w:type="gramStart"/>
+      <w:r>
+        <w:t>22 )</w:t>
+      </w:r>
+      <w:proofErr w:type="gramEnd"/>
+      <w:r>
+        <w:t xml:space="preserve"> Feel free to test your </w:t>
+      </w:r>
+      <w:proofErr w:type="spellStart"/>
+      <w:r>
+        <w:t>api</w:t>
+      </w:r>
+      <w:proofErr w:type="spellEnd"/>
+      <w:r>
+        <w:t>.</w:t>
+      </w:r>
+    </w:p>
+    <w:p>
       <w:pPr>
         <w:rPr>
           <w:b/>
@@ -1985,6 +2260,52 @@
           <w:noProof/>
         </w:rPr>
       </w:pPr>
+      <w:r>
+        <w:rPr>
+          <w:noProof/>
+        </w:rPr>
+        <w:t>23) Yo</w:t>
+      </w:r>
+      <w:r>
+        <w:rPr>
+          <w:noProof/>
+        </w:rPr>
+        <w:t>u can view the logs by clicking on</w:t>
+      </w:r>
+      <w:r>
+        <w:rPr>
+          <w:b/>
+          <w:noProof/>
+        </w:rPr>
+        <w:t xml:space="preserve"> logs</w:t>
+      </w:r>
+      <w:r>
+        <w:rPr>
+          <w:noProof/>
+        </w:rPr>
+        <w:t xml:space="preserve"> section on the left hand side and after that click on </w:t>
+      </w:r>
+      <w:r>
+        <w:rPr>
+          <w:b/>
+          <w:noProof/>
+        </w:rPr>
+        <w:t>request logs</w:t>
+      </w:r>
+      <w:r>
+        <w:rPr>
+          <w:noProof/>
+        </w:rPr>
+        <w:t xml:space="preserve"> dropdown </w:t>
+      </w:r>
+      <w:bookmarkStart w:id="0" w:name="_GoBack"/>
+      <w:bookmarkEnd w:id="0"/>
+      <w:r>
+        <w:rPr>
+          <w:noProof/>
+        </w:rPr>
+        <w:t xml:space="preserve"> on the right hand side.</w:t>
+      </w:r>
     </w:p>
     <w:p>
       <w:pPr>
@@ -2083,10 +2404,7 @@
         <w:ind w:left="720"/>
       </w:pPr>
     </w:p>
-    <w:p>
-      <w:bookmarkStart w:id="0" w:name="_GoBack"/>
-      <w:bookmarkEnd w:id="0"/>
-    </w:p>
+    <w:p/>
     <w:sectPr>
       <w:pgSz w:w="12240" w:h="15840"/>
       <w:pgMar w:top="1440" w:right="1440" w:bottom="1440" w:left="1440" w:header="720" w:footer="720" w:gutter="0"/>
@@ -2647,6 +2965,17 @@
     <w:semiHidden/>
     <w:unhideWhenUsed/>
   </w:style>
+  <w:style w:type="paragraph" w:styleId="ListParagraph">
+    <w:name w:val="List Paragraph"/>
+    <w:basedOn w:val="Normal"/>
+    <w:uiPriority w:val="34"/>
+    <w:qFormat/>
+    <w:rsid w:val="00B86022"/>
+    <w:pPr>
+      <w:ind w:left="720"/>
+      <w:contextualSpacing/>
+    </w:pPr>
+  </w:style>
 </w:styles>
 </file>
 
